--- a/경사하강법.docx
+++ b/경사하강법.docx
@@ -2,10 +2,641 @@
 <file path=word/document.xml><?xml version="1.0" encoding="utf-8"?>
 <w:document xmlns:wpc="http://schemas.microsoft.com/office/word/2010/wordprocessingCanvas" xmlns:cx="http://schemas.microsoft.com/office/drawing/2014/chartex" xmlns:cx1="http://schemas.microsoft.com/office/drawing/2015/9/8/chartex" xmlns:cx2="http://schemas.microsoft.com/office/drawing/2015/10/21/chartex" xmlns:cx3="http://schemas.microsoft.com/office/drawing/2016/5/9/chartex" xmlns:cx4="http://schemas.microsoft.com/office/drawing/2016/5/10/chartex" xmlns:cx5="http://schemas.microsoft.com/office/drawing/2016/5/11/chartex" xmlns:cx6="http://schemas.microsoft.com/office/drawing/2016/5/12/chartex" xmlns:cx7="http://schemas.microsoft.com/office/drawing/2016/5/13/chartex" xmlns:cx8="http://schemas.microsoft.com/office/drawing/2016/5/14/chartex" xmlns:mc="http://schemas.openxmlformats.org/markup-compatibility/2006" xmlns:aink="http://schemas.microsoft.com/office/drawing/2016/ink" xmlns:am3d="http://schemas.microsoft.com/office/drawing/2017/model3d" xmlns:o="urn:schemas-microsoft-com:office:office" xmlns:oel="http://schemas.microsoft.com/office/2019/extlst" xmlns:r="http://schemas.openxmlformats.org/officeDocument/2006/relationships" xmlns:m="http://schemas.openxmlformats.org/officeDocument/2006/math" xmlns:v="urn:schemas-microsoft-com:vml" xmlns:wp14="http://schemas.microsoft.com/office/word/2010/wordprocessingDrawing" xmlns:wp="http://schemas.openxmlformats.org/drawingml/2006/wordprocessingDrawing" xmlns:w10="urn:schemas-microsoft-com:office:word" xmlns:w="http://schemas.openxmlformats.org/wordprocessingml/2006/main" xmlns:w14="http://schemas.microsoft.com/office/word/2010/wordml" xmlns:w15="http://schemas.microsoft.com/office/word/2012/wordml" xmlns:w16cex="http://schemas.microsoft.com/office/word/2018/wordml/cex" xmlns:w16cid="http://schemas.microsoft.com/office/word/2016/wordml/cid" xmlns:w16="http://schemas.microsoft.com/office/word/2018/wordml" xmlns:w16sdtdh="http://schemas.microsoft.com/office/word/2020/wordml/sdtdatahash" xmlns:w16se="http://schemas.microsoft.com/office/word/2015/wordml/symex" xmlns:wpg="http://schemas.microsoft.com/office/word/2010/wordprocessingGroup" xmlns:wpi="http://schemas.microsoft.com/office/word/2010/wordprocessingInk" xmlns:wne="http://schemas.microsoft.com/office/word/2006/wordml" xmlns:wps="http://schemas.microsoft.com/office/word/2010/wordprocessingShape" mc:Ignorable="w14 w15 w16se w16cid w16 w16cex w16sdtdh wp14">
   <w:body>
-    <w:p/>
+    <w:p>
+      <w:pPr>
+        <w:rPr>
+          <w:lang w:eastAsia="ko-KR"/>
+        </w:rPr>
+      </w:pPr>
+      <w:r>
+        <w:rPr>
+          <w:rFonts w:hint="eastAsia"/>
+          <w:lang w:eastAsia="ko-KR"/>
+        </w:rPr>
+        <w:t>오차</w:t>
+      </w:r>
+      <w:r>
+        <w:rPr>
+          <w:rFonts w:hint="eastAsia"/>
+          <w:lang w:eastAsia="ko-KR"/>
+        </w:rPr>
+        <w:t xml:space="preserve"> </w:t>
+      </w:r>
+      <w:r>
+        <w:rPr>
+          <w:rFonts w:hint="eastAsia"/>
+          <w:lang w:eastAsia="ko-KR"/>
+        </w:rPr>
+        <w:t>수정하기</w:t>
+      </w:r>
+      <w:r>
+        <w:rPr>
+          <w:rFonts w:hint="eastAsia"/>
+          <w:lang w:eastAsia="ko-KR"/>
+        </w:rPr>
+        <w:t>:</w:t>
+      </w:r>
+      <w:r>
+        <w:rPr>
+          <w:lang w:eastAsia="ko-KR"/>
+        </w:rPr>
+        <w:t xml:space="preserve"> </w:t>
+      </w:r>
+      <w:r>
+        <w:rPr>
+          <w:rFonts w:hint="eastAsia"/>
+          <w:lang w:eastAsia="ko-KR"/>
+        </w:rPr>
+        <w:t>경사</w:t>
+      </w:r>
+      <w:r>
+        <w:rPr>
+          <w:rFonts w:hint="eastAsia"/>
+          <w:lang w:eastAsia="ko-KR"/>
+        </w:rPr>
+        <w:t xml:space="preserve"> </w:t>
+      </w:r>
+      <w:proofErr w:type="spellStart"/>
+      <w:r>
+        <w:rPr>
+          <w:rFonts w:hint="eastAsia"/>
+          <w:lang w:eastAsia="ko-KR"/>
+        </w:rPr>
+        <w:t>하강법</w:t>
+      </w:r>
+      <w:proofErr w:type="spellEnd"/>
+    </w:p>
+    <w:p>
+      <w:pPr>
+        <w:rPr>
+          <w:lang w:eastAsia="ko-KR"/>
+        </w:rPr>
+      </w:pPr>
+    </w:p>
+    <w:p>
+      <w:pPr>
+        <w:rPr>
+          <w:lang w:eastAsia="ko-KR"/>
+        </w:rPr>
+      </w:pPr>
+      <w:r>
+        <w:rPr>
+          <w:rFonts w:hint="eastAsia"/>
+          <w:lang w:eastAsia="ko-KR"/>
+        </w:rPr>
+        <w:t>기울기</w:t>
+      </w:r>
+      <w:r>
+        <w:rPr>
+          <w:rFonts w:hint="eastAsia"/>
+          <w:lang w:eastAsia="ko-KR"/>
+        </w:rPr>
+        <w:t xml:space="preserve"> </w:t>
+      </w:r>
+      <w:r>
+        <w:rPr>
+          <w:lang w:eastAsia="ko-KR"/>
+        </w:rPr>
+        <w:t>a</w:t>
+      </w:r>
+      <w:r>
+        <w:rPr>
+          <w:rFonts w:hint="eastAsia"/>
+          <w:lang w:eastAsia="ko-KR"/>
+        </w:rPr>
+        <w:t>와</w:t>
+      </w:r>
+      <w:r>
+        <w:rPr>
+          <w:rFonts w:hint="eastAsia"/>
+          <w:lang w:eastAsia="ko-KR"/>
+        </w:rPr>
+        <w:t xml:space="preserve"> </w:t>
+      </w:r>
+      <w:r>
+        <w:rPr>
+          <w:rFonts w:hint="eastAsia"/>
+          <w:lang w:eastAsia="ko-KR"/>
+        </w:rPr>
+        <w:t>오차</w:t>
+      </w:r>
+      <w:r>
+        <w:rPr>
+          <w:rFonts w:hint="eastAsia"/>
+          <w:lang w:eastAsia="ko-KR"/>
+        </w:rPr>
+        <w:t xml:space="preserve"> </w:t>
+      </w:r>
+      <w:r>
+        <w:rPr>
+          <w:rFonts w:hint="eastAsia"/>
+          <w:lang w:eastAsia="ko-KR"/>
+        </w:rPr>
+        <w:t>사이에는</w:t>
+      </w:r>
+      <w:r>
+        <w:rPr>
+          <w:rFonts w:hint="eastAsia"/>
+          <w:lang w:eastAsia="ko-KR"/>
+        </w:rPr>
+        <w:t xml:space="preserve"> </w:t>
+      </w:r>
+      <w:r>
+        <w:rPr>
+          <w:rFonts w:hint="eastAsia"/>
+          <w:lang w:eastAsia="ko-KR"/>
+        </w:rPr>
+        <w:t>상관관계가</w:t>
+      </w:r>
+      <w:r>
+        <w:rPr>
+          <w:rFonts w:hint="eastAsia"/>
+          <w:lang w:eastAsia="ko-KR"/>
+        </w:rPr>
+        <w:t xml:space="preserve"> </w:t>
+      </w:r>
+      <w:r>
+        <w:rPr>
+          <w:rFonts w:hint="eastAsia"/>
+          <w:lang w:eastAsia="ko-KR"/>
+        </w:rPr>
+        <w:t>있다</w:t>
+      </w:r>
+      <w:r>
+        <w:rPr>
+          <w:rFonts w:hint="eastAsia"/>
+          <w:lang w:eastAsia="ko-KR"/>
+        </w:rPr>
+        <w:t>.</w:t>
+      </w:r>
+    </w:p>
+    <w:p>
+      <w:pPr>
+        <w:rPr>
+          <w:lang w:eastAsia="ko-KR"/>
+        </w:rPr>
+      </w:pPr>
+      <w:r>
+        <w:rPr>
+          <w:lang w:eastAsia="ko-KR"/>
+        </w:rPr>
+        <w:t>A</w:t>
+      </w:r>
+      <w:proofErr w:type="spellStart"/>
+      <w:r>
+        <w:rPr>
+          <w:rFonts w:hint="eastAsia"/>
+          <w:lang w:eastAsia="ko-KR"/>
+        </w:rPr>
+        <w:t>를</w:t>
+      </w:r>
+      <w:proofErr w:type="spellEnd"/>
+      <w:r>
+        <w:rPr>
+          <w:rFonts w:hint="eastAsia"/>
+          <w:lang w:eastAsia="ko-KR"/>
+        </w:rPr>
+        <w:t xml:space="preserve"> </w:t>
+      </w:r>
+      <w:r>
+        <w:rPr>
+          <w:rFonts w:hint="eastAsia"/>
+          <w:lang w:eastAsia="ko-KR"/>
+        </w:rPr>
+        <w:t>무한대로</w:t>
+      </w:r>
+      <w:r>
+        <w:rPr>
+          <w:rFonts w:hint="eastAsia"/>
+          <w:lang w:eastAsia="ko-KR"/>
+        </w:rPr>
+        <w:t xml:space="preserve"> </w:t>
+      </w:r>
+      <w:r>
+        <w:rPr>
+          <w:rFonts w:hint="eastAsia"/>
+          <w:lang w:eastAsia="ko-KR"/>
+        </w:rPr>
+        <w:t>키우면</w:t>
+      </w:r>
+      <w:r>
+        <w:rPr>
+          <w:rFonts w:hint="eastAsia"/>
+          <w:lang w:eastAsia="ko-KR"/>
+        </w:rPr>
+        <w:t xml:space="preserve"> </w:t>
+      </w:r>
+      <w:r>
+        <w:rPr>
+          <w:rFonts w:hint="eastAsia"/>
+          <w:lang w:eastAsia="ko-KR"/>
+        </w:rPr>
+        <w:t>오차도</w:t>
+      </w:r>
+      <w:r>
+        <w:rPr>
+          <w:rFonts w:hint="eastAsia"/>
+          <w:lang w:eastAsia="ko-KR"/>
+        </w:rPr>
+        <w:t xml:space="preserve"> </w:t>
+      </w:r>
+      <w:r>
+        <w:rPr>
+          <w:rFonts w:hint="eastAsia"/>
+          <w:lang w:eastAsia="ko-KR"/>
+        </w:rPr>
+        <w:t>무한대로</w:t>
+      </w:r>
+      <w:r>
+        <w:rPr>
+          <w:rFonts w:hint="eastAsia"/>
+          <w:lang w:eastAsia="ko-KR"/>
+        </w:rPr>
+        <w:t xml:space="preserve"> </w:t>
+      </w:r>
+      <w:r>
+        <w:rPr>
+          <w:rFonts w:hint="eastAsia"/>
+          <w:lang w:eastAsia="ko-KR"/>
+        </w:rPr>
+        <w:t>커지고</w:t>
+      </w:r>
+      <w:r>
+        <w:rPr>
+          <w:rFonts w:hint="eastAsia"/>
+          <w:lang w:eastAsia="ko-KR"/>
+        </w:rPr>
+        <w:t xml:space="preserve"> </w:t>
+      </w:r>
+      <w:r>
+        <w:rPr>
+          <w:lang w:eastAsia="ko-KR"/>
+        </w:rPr>
+        <w:t>a</w:t>
+      </w:r>
+      <w:proofErr w:type="spellStart"/>
+      <w:r>
+        <w:rPr>
+          <w:rFonts w:hint="eastAsia"/>
+          <w:lang w:eastAsia="ko-KR"/>
+        </w:rPr>
+        <w:t>를</w:t>
+      </w:r>
+      <w:proofErr w:type="spellEnd"/>
+      <w:r>
+        <w:rPr>
+          <w:rFonts w:hint="eastAsia"/>
+          <w:lang w:eastAsia="ko-KR"/>
+        </w:rPr>
+        <w:t xml:space="preserve"> </w:t>
+      </w:r>
+      <w:r>
+        <w:rPr>
+          <w:rFonts w:hint="eastAsia"/>
+          <w:lang w:eastAsia="ko-KR"/>
+        </w:rPr>
+        <w:t>무한대로</w:t>
+      </w:r>
+      <w:r>
+        <w:rPr>
+          <w:rFonts w:hint="eastAsia"/>
+          <w:lang w:eastAsia="ko-KR"/>
+        </w:rPr>
+        <w:t xml:space="preserve"> </w:t>
+      </w:r>
+      <w:r>
+        <w:rPr>
+          <w:rFonts w:hint="eastAsia"/>
+          <w:lang w:eastAsia="ko-KR"/>
+        </w:rPr>
+        <w:t>작게</w:t>
+      </w:r>
+      <w:r>
+        <w:rPr>
+          <w:rFonts w:hint="eastAsia"/>
+          <w:lang w:eastAsia="ko-KR"/>
+        </w:rPr>
+        <w:t xml:space="preserve"> </w:t>
+      </w:r>
+      <w:r>
+        <w:rPr>
+          <w:rFonts w:hint="eastAsia"/>
+          <w:lang w:eastAsia="ko-KR"/>
+        </w:rPr>
+        <w:t>하</w:t>
+      </w:r>
+      <w:r>
+        <w:rPr>
+          <w:rFonts w:hint="eastAsia"/>
+          <w:lang w:eastAsia="ko-KR"/>
+        </w:rPr>
+        <w:t>면</w:t>
+      </w:r>
+      <w:r>
+        <w:rPr>
+          <w:rFonts w:hint="eastAsia"/>
+          <w:lang w:eastAsia="ko-KR"/>
+        </w:rPr>
+        <w:t xml:space="preserve"> </w:t>
+      </w:r>
+      <w:r>
+        <w:rPr>
+          <w:rFonts w:hint="eastAsia"/>
+          <w:lang w:eastAsia="ko-KR"/>
+        </w:rPr>
+        <w:t>오차도</w:t>
+      </w:r>
+      <w:r>
+        <w:rPr>
+          <w:rFonts w:hint="eastAsia"/>
+          <w:lang w:eastAsia="ko-KR"/>
+        </w:rPr>
+        <w:t xml:space="preserve"> </w:t>
+      </w:r>
+      <w:r>
+        <w:rPr>
+          <w:rFonts w:hint="eastAsia"/>
+          <w:lang w:eastAsia="ko-KR"/>
+        </w:rPr>
+        <w:t>무한대로</w:t>
+      </w:r>
+      <w:r>
+        <w:rPr>
+          <w:rFonts w:hint="eastAsia"/>
+          <w:lang w:eastAsia="ko-KR"/>
+        </w:rPr>
+        <w:t xml:space="preserve"> </w:t>
+      </w:r>
+      <w:r>
+        <w:rPr>
+          <w:rFonts w:hint="eastAsia"/>
+          <w:lang w:eastAsia="ko-KR"/>
+        </w:rPr>
+        <w:t>작하지는</w:t>
+      </w:r>
+      <w:r>
+        <w:rPr>
+          <w:rFonts w:hint="eastAsia"/>
+          <w:lang w:eastAsia="ko-KR"/>
+        </w:rPr>
+        <w:t xml:space="preserve"> </w:t>
+      </w:r>
+      <w:r>
+        <w:rPr>
+          <w:rFonts w:hint="eastAsia"/>
+          <w:lang w:eastAsia="ko-KR"/>
+        </w:rPr>
+        <w:t>관</w:t>
+      </w:r>
+      <w:r>
+        <w:rPr>
+          <w:rFonts w:hint="eastAsia"/>
+          <w:lang w:eastAsia="ko-KR"/>
+        </w:rPr>
+        <w:t>계</w:t>
+      </w:r>
+    </w:p>
+    <w:p>
+      <w:pPr>
+        <w:rPr>
+          <w:lang w:eastAsia="ko-KR"/>
+        </w:rPr>
+      </w:pPr>
+      <w:r>
+        <w:rPr>
+          <w:rFonts w:hint="eastAsia"/>
+          <w:lang w:eastAsia="ko-KR"/>
+        </w:rPr>
+        <w:t>오차를</w:t>
+      </w:r>
+      <w:r>
+        <w:rPr>
+          <w:rFonts w:hint="eastAsia"/>
+          <w:lang w:eastAsia="ko-KR"/>
+        </w:rPr>
+        <w:t xml:space="preserve"> </w:t>
+      </w:r>
+      <w:r>
+        <w:rPr>
+          <w:rFonts w:hint="eastAsia"/>
+          <w:lang w:eastAsia="ko-KR"/>
+        </w:rPr>
+        <w:t>비교하여</w:t>
+      </w:r>
+      <w:r>
+        <w:rPr>
+          <w:rFonts w:hint="eastAsia"/>
+          <w:lang w:eastAsia="ko-KR"/>
+        </w:rPr>
+        <w:t xml:space="preserve"> </w:t>
+      </w:r>
+      <w:r>
+        <w:rPr>
+          <w:rFonts w:hint="eastAsia"/>
+          <w:lang w:eastAsia="ko-KR"/>
+        </w:rPr>
+        <w:t>가장</w:t>
+      </w:r>
+      <w:r>
+        <w:rPr>
+          <w:rFonts w:hint="eastAsia"/>
+          <w:lang w:eastAsia="ko-KR"/>
+        </w:rPr>
+        <w:t xml:space="preserve"> </w:t>
+      </w:r>
+      <w:r>
+        <w:rPr>
+          <w:rFonts w:hint="eastAsia"/>
+          <w:lang w:eastAsia="ko-KR"/>
+        </w:rPr>
+        <w:t>작은</w:t>
+      </w:r>
+      <w:r>
+        <w:rPr>
+          <w:rFonts w:hint="eastAsia"/>
+          <w:lang w:eastAsia="ko-KR"/>
+        </w:rPr>
+        <w:t xml:space="preserve"> </w:t>
+      </w:r>
+      <w:r>
+        <w:rPr>
+          <w:rFonts w:hint="eastAsia"/>
+          <w:lang w:eastAsia="ko-KR"/>
+        </w:rPr>
+        <w:t>방향으로</w:t>
+      </w:r>
+      <w:r>
+        <w:rPr>
+          <w:rFonts w:hint="eastAsia"/>
+          <w:lang w:eastAsia="ko-KR"/>
+        </w:rPr>
+        <w:t xml:space="preserve"> </w:t>
+      </w:r>
+      <w:r>
+        <w:rPr>
+          <w:rFonts w:hint="eastAsia"/>
+          <w:lang w:eastAsia="ko-KR"/>
+        </w:rPr>
+        <w:t>이동시키는</w:t>
+      </w:r>
+      <w:r>
+        <w:rPr>
+          <w:rFonts w:hint="eastAsia"/>
+          <w:lang w:eastAsia="ko-KR"/>
+        </w:rPr>
+        <w:t xml:space="preserve"> </w:t>
+      </w:r>
+      <w:r>
+        <w:rPr>
+          <w:rFonts w:hint="eastAsia"/>
+          <w:lang w:eastAsia="ko-KR"/>
+        </w:rPr>
+        <w:t>방법이</w:t>
+      </w:r>
+      <w:r>
+        <w:rPr>
+          <w:rFonts w:hint="eastAsia"/>
+          <w:lang w:eastAsia="ko-KR"/>
+        </w:rPr>
+        <w:t xml:space="preserve"> </w:t>
+      </w:r>
+      <w:r>
+        <w:rPr>
+          <w:rFonts w:hint="eastAsia"/>
+          <w:lang w:eastAsia="ko-KR"/>
+        </w:rPr>
+        <w:t>미분</w:t>
+      </w:r>
+      <w:r>
+        <w:rPr>
+          <w:rFonts w:hint="eastAsia"/>
+          <w:lang w:eastAsia="ko-KR"/>
+        </w:rPr>
+        <w:t xml:space="preserve"> </w:t>
+      </w:r>
+      <w:r>
+        <w:rPr>
+          <w:rFonts w:hint="eastAsia"/>
+          <w:lang w:eastAsia="ko-KR"/>
+        </w:rPr>
+        <w:t>기울기를</w:t>
+      </w:r>
+      <w:r>
+        <w:rPr>
+          <w:rFonts w:hint="eastAsia"/>
+          <w:lang w:eastAsia="ko-KR"/>
+        </w:rPr>
+        <w:t xml:space="preserve"> </w:t>
+      </w:r>
+      <w:r>
+        <w:rPr>
+          <w:rFonts w:hint="eastAsia"/>
+          <w:lang w:eastAsia="ko-KR"/>
+        </w:rPr>
+        <w:t>이용하는</w:t>
+      </w:r>
+      <w:r>
+        <w:rPr>
+          <w:rFonts w:hint="eastAsia"/>
+          <w:lang w:eastAsia="ko-KR"/>
+        </w:rPr>
+        <w:t xml:space="preserve"> </w:t>
+      </w:r>
+      <w:r>
+        <w:rPr>
+          <w:rFonts w:hint="eastAsia"/>
+          <w:lang w:eastAsia="ko-KR"/>
+        </w:rPr>
+        <w:t>경사</w:t>
+      </w:r>
+      <w:r>
+        <w:rPr>
+          <w:rFonts w:hint="eastAsia"/>
+          <w:lang w:eastAsia="ko-KR"/>
+        </w:rPr>
+        <w:t xml:space="preserve"> </w:t>
+      </w:r>
+      <w:r>
+        <w:rPr>
+          <w:rFonts w:hint="eastAsia"/>
+          <w:lang w:eastAsia="ko-KR"/>
+        </w:rPr>
+        <w:t>하강법이</w:t>
+      </w:r>
+      <w:r>
+        <w:rPr>
+          <w:rFonts w:hint="eastAsia"/>
+          <w:lang w:eastAsia="ko-KR"/>
+        </w:rPr>
+        <w:t>다</w:t>
+      </w:r>
+      <w:r>
+        <w:rPr>
+          <w:rFonts w:hint="eastAsia"/>
+          <w:lang w:eastAsia="ko-KR"/>
+        </w:rPr>
+        <w:t>.</w:t>
+      </w:r>
+    </w:p>
+    <w:p>
+      <w:pPr>
+        <w:rPr>
+          <w:lang w:eastAsia="ko-KR"/>
+        </w:rPr>
+      </w:pPr>
+    </w:p>
+    <w:p>
+      <w:pPr>
+        <w:rPr>
+          <w:rFonts w:hint="eastAsia"/>
+          <w:lang w:eastAsia="ko-KR"/>
+        </w:rPr>
+      </w:pPr>
+      <w:r>
+        <w:rPr>
+          <w:rFonts w:hint="eastAsia"/>
+          <w:lang w:eastAsia="ko-KR"/>
+        </w:rPr>
+        <w:t>1</w:t>
+      </w:r>
+      <w:r>
+        <w:rPr>
+          <w:lang w:eastAsia="ko-KR"/>
+        </w:rPr>
+        <w:t xml:space="preserve">. </w:t>
+      </w:r>
+      <w:r>
+        <w:rPr>
+          <w:rFonts w:hint="eastAsia"/>
+          <w:lang w:eastAsia="ko-KR"/>
+        </w:rPr>
+        <w:t>미분의</w:t>
+      </w:r>
+      <w:r>
+        <w:rPr>
+          <w:rFonts w:hint="eastAsia"/>
+          <w:lang w:eastAsia="ko-KR"/>
+        </w:rPr>
+        <w:t xml:space="preserve"> </w:t>
+      </w:r>
+      <w:r>
+        <w:rPr>
+          <w:rFonts w:hint="eastAsia"/>
+          <w:lang w:eastAsia="ko-KR"/>
+        </w:rPr>
+        <w:t>개념</w:t>
+      </w:r>
+      <w:r>
+        <w:rPr>
+          <w:rFonts w:hint="eastAsia"/>
+          <w:lang w:eastAsia="ko-KR"/>
+        </w:rPr>
+        <w:t xml:space="preserve"> </w:t>
+      </w:r>
+    </w:p>
     <w:sectPr>
       <w:pgSz w:w="11906" w:h="16838"/>
-      <w:pgMar w:top="1440" w:right="1440" w:bottom="1440" w:left="1440" w:header="851" w:footer="992" w:gutter="0"/>
+      <w:pgMar w:top="1440" w:right="1080" w:bottom="1440" w:left="1080" w:header="851" w:footer="992" w:gutter="0"/>
       <w:cols w:space="425"/>
       <w:docGrid w:linePitch="360"/>
     </w:sectPr>
@@ -445,6 +1076,16 @@
     <w:semiHidden/>
     <w:unhideWhenUsed/>
   </w:style>
+  <w:style w:type="paragraph" w:styleId="a3">
+    <w:name w:val="List Paragraph"/>
+    <w:basedOn w:val="a"/>
+    <w:uiPriority w:val="34"/>
+    <w:qFormat/>
+    <w:rsid w:val="00FA23BA"/>
+    <w:pPr>
+      <w:ind w:leftChars="400" w:left="800"/>
+    </w:pPr>
+  </w:style>
 </w:styles>
 </file>
 

--- a/경사하강법.docx
+++ b/경사하강법.docx
@@ -587,17 +587,692 @@
     </w:p>
     <w:p>
       <w:pPr>
-        <w:rPr>
-          <w:rFonts w:hint="eastAsia"/>
-          <w:lang w:eastAsia="ko-KR"/>
-        </w:rPr>
-      </w:pPr>
-      <w:r>
-        <w:rPr>
-          <w:rFonts w:hint="eastAsia"/>
-          <w:lang w:eastAsia="ko-KR"/>
-        </w:rPr>
-        <w:t>1</w:t>
+        <w:pStyle w:val="a3"/>
+        <w:numPr>
+          <w:ilvl w:val="0"/>
+          <w:numId w:val="1"/>
+        </w:numPr>
+        <w:ind w:leftChars="0"/>
+        <w:rPr>
+          <w:lang w:eastAsia="ko-KR"/>
+        </w:rPr>
+      </w:pPr>
+      <w:r>
+        <w:rPr>
+          <w:rFonts w:hint="eastAsia"/>
+          <w:lang w:eastAsia="ko-KR"/>
+        </w:rPr>
+        <w:t>미분의</w:t>
+      </w:r>
+      <w:r>
+        <w:rPr>
+          <w:rFonts w:hint="eastAsia"/>
+          <w:lang w:eastAsia="ko-KR"/>
+        </w:rPr>
+        <w:t xml:space="preserve"> </w:t>
+      </w:r>
+      <w:r>
+        <w:rPr>
+          <w:rFonts w:hint="eastAsia"/>
+          <w:lang w:eastAsia="ko-KR"/>
+        </w:rPr>
+        <w:t>개념</w:t>
+      </w:r>
+      <w:r>
+        <w:rPr>
+          <w:rFonts w:hint="eastAsia"/>
+          <w:lang w:eastAsia="ko-KR"/>
+        </w:rPr>
+        <w:t xml:space="preserve"> </w:t>
+      </w:r>
+    </w:p>
+    <w:p>
+      <w:pPr>
+        <w:rPr>
+          <w:lang w:eastAsia="ko-KR"/>
+        </w:rPr>
+      </w:pPr>
+    </w:p>
+    <w:p>
+      <w:pPr>
+        <w:pStyle w:val="a3"/>
+        <w:numPr>
+          <w:ilvl w:val="0"/>
+          <w:numId w:val="2"/>
+        </w:numPr>
+        <w:ind w:leftChars="0"/>
+        <w:rPr>
+          <w:lang w:eastAsia="ko-KR"/>
+        </w:rPr>
+      </w:pPr>
+      <w:r>
+        <w:rPr>
+          <w:rFonts w:hint="eastAsia"/>
+          <w:lang w:eastAsia="ko-KR"/>
+        </w:rPr>
+        <w:t>우리는</w:t>
+      </w:r>
+      <w:r>
+        <w:rPr>
+          <w:rFonts w:hint="eastAsia"/>
+          <w:lang w:eastAsia="ko-KR"/>
+        </w:rPr>
+        <w:t xml:space="preserve"> </w:t>
+      </w:r>
+      <w:r>
+        <w:rPr>
+          <w:rFonts w:hint="eastAsia"/>
+          <w:lang w:eastAsia="ko-KR"/>
+        </w:rPr>
+        <w:t>어느</w:t>
+      </w:r>
+      <w:r>
+        <w:rPr>
+          <w:rFonts w:hint="eastAsia"/>
+          <w:lang w:eastAsia="ko-KR"/>
+        </w:rPr>
+        <w:t xml:space="preserve"> </w:t>
+      </w:r>
+      <w:r>
+        <w:rPr>
+          <w:rFonts w:hint="eastAsia"/>
+          <w:lang w:eastAsia="ko-KR"/>
+        </w:rPr>
+        <w:t>지점이</w:t>
+      </w:r>
+      <w:r>
+        <w:rPr>
+          <w:rFonts w:hint="eastAsia"/>
+          <w:lang w:eastAsia="ko-KR"/>
+        </w:rPr>
+        <w:t xml:space="preserve"> </w:t>
+      </w:r>
+      <w:r>
+        <w:rPr>
+          <w:rFonts w:hint="eastAsia"/>
+          <w:lang w:eastAsia="ko-KR"/>
+        </w:rPr>
+        <w:t>우리가</w:t>
+      </w:r>
+      <w:r>
+        <w:rPr>
+          <w:rFonts w:hint="eastAsia"/>
+          <w:lang w:eastAsia="ko-KR"/>
+        </w:rPr>
+        <w:t xml:space="preserve"> </w:t>
+      </w:r>
+      <w:r>
+        <w:rPr>
+          <w:rFonts w:hint="eastAsia"/>
+          <w:lang w:eastAsia="ko-KR"/>
+        </w:rPr>
+        <w:t>원하는</w:t>
+      </w:r>
+      <w:r>
+        <w:rPr>
+          <w:rFonts w:hint="eastAsia"/>
+          <w:lang w:eastAsia="ko-KR"/>
+        </w:rPr>
+        <w:t xml:space="preserve"> </w:t>
+      </w:r>
+      <w:r>
+        <w:rPr>
+          <w:lang w:eastAsia="ko-KR"/>
+        </w:rPr>
+        <w:t>m</w:t>
+      </w:r>
+      <w:r>
+        <w:rPr>
+          <w:rFonts w:hint="eastAsia"/>
+          <w:lang w:eastAsia="ko-KR"/>
+        </w:rPr>
+        <w:t xml:space="preserve"> </w:t>
+      </w:r>
+      <w:r>
+        <w:rPr>
+          <w:rFonts w:hint="eastAsia"/>
+          <w:lang w:eastAsia="ko-KR"/>
+        </w:rPr>
+        <w:t>값인지</w:t>
+      </w:r>
+      <w:r>
+        <w:rPr>
+          <w:rFonts w:hint="eastAsia"/>
+          <w:lang w:eastAsia="ko-KR"/>
+        </w:rPr>
+        <w:t xml:space="preserve"> </w:t>
+      </w:r>
+      <w:r>
+        <w:rPr>
+          <w:rFonts w:hint="eastAsia"/>
+          <w:lang w:eastAsia="ko-KR"/>
+        </w:rPr>
+        <w:t>모른</w:t>
+      </w:r>
+      <w:r>
+        <w:rPr>
+          <w:rFonts w:hint="eastAsia"/>
+          <w:lang w:eastAsia="ko-KR"/>
+        </w:rPr>
+        <w:t>다</w:t>
+      </w:r>
+      <w:r>
+        <w:rPr>
+          <w:rFonts w:hint="eastAsia"/>
+          <w:lang w:eastAsia="ko-KR"/>
+        </w:rPr>
+        <w:t xml:space="preserve"> </w:t>
+      </w:r>
+      <w:r>
+        <w:rPr>
+          <w:rFonts w:hint="eastAsia"/>
+          <w:lang w:eastAsia="ko-KR"/>
+        </w:rPr>
+        <w:t>이를</w:t>
+      </w:r>
+      <w:r>
+        <w:rPr>
+          <w:rFonts w:hint="eastAsia"/>
+          <w:lang w:eastAsia="ko-KR"/>
+        </w:rPr>
+        <w:t xml:space="preserve"> </w:t>
+      </w:r>
+      <w:r>
+        <w:rPr>
+          <w:rFonts w:hint="eastAsia"/>
+          <w:lang w:eastAsia="ko-KR"/>
+        </w:rPr>
+        <w:t>알아내기</w:t>
+      </w:r>
+      <w:r>
+        <w:rPr>
+          <w:rFonts w:hint="eastAsia"/>
+          <w:lang w:eastAsia="ko-KR"/>
+        </w:rPr>
+        <w:t xml:space="preserve"> </w:t>
+      </w:r>
+      <w:r>
+        <w:rPr>
+          <w:rFonts w:hint="eastAsia"/>
+          <w:lang w:eastAsia="ko-KR"/>
+        </w:rPr>
+        <w:t>위해</w:t>
+      </w:r>
+      <w:r>
+        <w:rPr>
+          <w:rFonts w:hint="eastAsia"/>
+          <w:lang w:eastAsia="ko-KR"/>
+        </w:rPr>
+        <w:t xml:space="preserve"> </w:t>
+      </w:r>
+      <w:r>
+        <w:rPr>
+          <w:rFonts w:hint="eastAsia"/>
+          <w:lang w:eastAsia="ko-KR"/>
+        </w:rPr>
+        <w:t>미분을</w:t>
+      </w:r>
+      <w:r>
+        <w:rPr>
+          <w:rFonts w:hint="eastAsia"/>
+          <w:lang w:eastAsia="ko-KR"/>
+        </w:rPr>
+        <w:t xml:space="preserve"> </w:t>
+      </w:r>
+      <w:r>
+        <w:rPr>
+          <w:rFonts w:hint="eastAsia"/>
+          <w:lang w:eastAsia="ko-KR"/>
+        </w:rPr>
+        <w:t>사</w:t>
+      </w:r>
+      <w:r>
+        <w:rPr>
+          <w:rFonts w:hint="eastAsia"/>
+          <w:lang w:eastAsia="ko-KR"/>
+        </w:rPr>
+        <w:t>용한다</w:t>
+      </w:r>
+    </w:p>
+    <w:p>
+      <w:pPr>
+        <w:pStyle w:val="a3"/>
+        <w:numPr>
+          <w:ilvl w:val="0"/>
+          <w:numId w:val="2"/>
+        </w:numPr>
+        <w:ind w:leftChars="0"/>
+        <w:rPr>
+          <w:lang w:eastAsia="ko-KR"/>
+        </w:rPr>
+      </w:pPr>
+      <w:r>
+        <w:rPr>
+          <w:rFonts w:hint="eastAsia"/>
+          <w:lang w:eastAsia="ko-KR"/>
+        </w:rPr>
+        <w:t>미분은</w:t>
+      </w:r>
+      <w:r>
+        <w:rPr>
+          <w:rFonts w:hint="eastAsia"/>
+          <w:lang w:eastAsia="ko-KR"/>
+        </w:rPr>
+        <w:t xml:space="preserve"> </w:t>
+      </w:r>
+      <w:r>
+        <w:rPr>
+          <w:lang w:eastAsia="ko-KR"/>
+        </w:rPr>
+        <w:t>x</w:t>
+      </w:r>
+      <w:r>
+        <w:rPr>
+          <w:rFonts w:hint="eastAsia"/>
+          <w:lang w:eastAsia="ko-KR"/>
+        </w:rPr>
+        <w:t xml:space="preserve"> </w:t>
+      </w:r>
+      <w:r>
+        <w:rPr>
+          <w:rFonts w:hint="eastAsia"/>
+          <w:lang w:eastAsia="ko-KR"/>
+        </w:rPr>
+        <w:t>값이</w:t>
+      </w:r>
+      <w:r>
+        <w:rPr>
+          <w:rFonts w:hint="eastAsia"/>
+          <w:lang w:eastAsia="ko-KR"/>
+        </w:rPr>
+        <w:t xml:space="preserve"> </w:t>
+      </w:r>
+      <w:r>
+        <w:rPr>
+          <w:rFonts w:hint="eastAsia"/>
+          <w:lang w:eastAsia="ko-KR"/>
+        </w:rPr>
+        <w:t>아주</w:t>
+      </w:r>
+      <w:r>
+        <w:rPr>
+          <w:rFonts w:hint="eastAsia"/>
+          <w:lang w:eastAsia="ko-KR"/>
+        </w:rPr>
+        <w:t xml:space="preserve"> </w:t>
+      </w:r>
+      <w:r>
+        <w:rPr>
+          <w:rFonts w:hint="eastAsia"/>
+          <w:lang w:eastAsia="ko-KR"/>
+        </w:rPr>
+        <w:t>미세하게</w:t>
+      </w:r>
+      <w:r>
+        <w:rPr>
+          <w:rFonts w:hint="eastAsia"/>
+          <w:lang w:eastAsia="ko-KR"/>
+        </w:rPr>
+        <w:t xml:space="preserve"> </w:t>
+      </w:r>
+      <w:r>
+        <w:rPr>
+          <w:rFonts w:hint="eastAsia"/>
+          <w:lang w:eastAsia="ko-KR"/>
+        </w:rPr>
+        <w:t>움직일</w:t>
+      </w:r>
+      <w:r>
+        <w:rPr>
+          <w:rFonts w:hint="eastAsia"/>
+          <w:lang w:eastAsia="ko-KR"/>
+        </w:rPr>
+        <w:t xml:space="preserve"> </w:t>
+      </w:r>
+      <w:r>
+        <w:rPr>
+          <w:rFonts w:hint="eastAsia"/>
+          <w:lang w:eastAsia="ko-KR"/>
+        </w:rPr>
+        <w:t>때의</w:t>
+      </w:r>
+      <w:r>
+        <w:rPr>
+          <w:rFonts w:hint="eastAsia"/>
+          <w:lang w:eastAsia="ko-KR"/>
+        </w:rPr>
+        <w:t xml:space="preserve"> </w:t>
+      </w:r>
+      <w:r>
+        <w:rPr>
+          <w:lang w:eastAsia="ko-KR"/>
+        </w:rPr>
+        <w:t xml:space="preserve">y </w:t>
+      </w:r>
+      <w:r>
+        <w:rPr>
+          <w:rFonts w:hint="eastAsia"/>
+          <w:lang w:eastAsia="ko-KR"/>
+        </w:rPr>
+        <w:t>변화량을</w:t>
+      </w:r>
+      <w:r>
+        <w:rPr>
+          <w:rFonts w:hint="eastAsia"/>
+          <w:lang w:eastAsia="ko-KR"/>
+        </w:rPr>
+        <w:t xml:space="preserve"> </w:t>
+      </w:r>
+      <w:r>
+        <w:rPr>
+          <w:rFonts w:hint="eastAsia"/>
+          <w:lang w:eastAsia="ko-KR"/>
+        </w:rPr>
+        <w:t>구한</w:t>
+      </w:r>
+      <w:r>
+        <w:rPr>
+          <w:rFonts w:hint="eastAsia"/>
+          <w:lang w:eastAsia="ko-KR"/>
+        </w:rPr>
+        <w:t xml:space="preserve"> </w:t>
+      </w:r>
+      <w:r>
+        <w:rPr>
+          <w:rFonts w:hint="eastAsia"/>
+          <w:lang w:eastAsia="ko-KR"/>
+        </w:rPr>
+        <w:t>뒤</w:t>
+      </w:r>
+      <w:r>
+        <w:rPr>
+          <w:rFonts w:hint="eastAsia"/>
+          <w:lang w:eastAsia="ko-KR"/>
+        </w:rPr>
+        <w:t xml:space="preserve"> </w:t>
+      </w:r>
+      <w:r>
+        <w:rPr>
+          <w:rFonts w:hint="eastAsia"/>
+          <w:lang w:eastAsia="ko-KR"/>
+        </w:rPr>
+        <w:t>이를</w:t>
+      </w:r>
+      <w:r>
+        <w:rPr>
+          <w:rFonts w:hint="eastAsia"/>
+          <w:lang w:eastAsia="ko-KR"/>
+        </w:rPr>
+        <w:t xml:space="preserve"> </w:t>
+      </w:r>
+      <w:r>
+        <w:rPr>
+          <w:lang w:eastAsia="ko-KR"/>
+        </w:rPr>
+        <w:t>x</w:t>
+      </w:r>
+      <w:r>
+        <w:rPr>
+          <w:rFonts w:hint="eastAsia"/>
+          <w:lang w:eastAsia="ko-KR"/>
+        </w:rPr>
+        <w:t>의</w:t>
+      </w:r>
+      <w:r>
+        <w:rPr>
+          <w:rFonts w:hint="eastAsia"/>
+          <w:lang w:eastAsia="ko-KR"/>
+        </w:rPr>
+        <w:t xml:space="preserve"> </w:t>
+      </w:r>
+      <w:r>
+        <w:rPr>
+          <w:rFonts w:hint="eastAsia"/>
+          <w:lang w:eastAsia="ko-KR"/>
+        </w:rPr>
+        <w:t>변화량으로</w:t>
+      </w:r>
+      <w:r>
+        <w:rPr>
+          <w:rFonts w:hint="eastAsia"/>
+          <w:lang w:eastAsia="ko-KR"/>
+        </w:rPr>
+        <w:t xml:space="preserve"> </w:t>
+      </w:r>
+      <w:r>
+        <w:rPr>
+          <w:rFonts w:hint="eastAsia"/>
+          <w:lang w:eastAsia="ko-KR"/>
+        </w:rPr>
+        <w:t>나누는</w:t>
+      </w:r>
+      <w:r>
+        <w:rPr>
+          <w:rFonts w:hint="eastAsia"/>
+          <w:lang w:eastAsia="ko-KR"/>
+        </w:rPr>
+        <w:t xml:space="preserve"> </w:t>
+      </w:r>
+      <w:r>
+        <w:rPr>
+          <w:rFonts w:hint="eastAsia"/>
+          <w:lang w:eastAsia="ko-KR"/>
+        </w:rPr>
+        <w:t>과</w:t>
+      </w:r>
+      <w:r>
+        <w:rPr>
+          <w:rFonts w:hint="eastAsia"/>
+          <w:lang w:eastAsia="ko-KR"/>
+        </w:rPr>
+        <w:t>정</w:t>
+      </w:r>
+    </w:p>
+    <w:p>
+      <w:pPr>
+        <w:rPr>
+          <w:rFonts w:hint="eastAsia"/>
+          <w:lang w:eastAsia="ko-KR"/>
+        </w:rPr>
+      </w:pPr>
+    </w:p>
+    <w:p>
+      <w:pPr>
+        <w:pStyle w:val="a3"/>
+        <w:numPr>
+          <w:ilvl w:val="0"/>
+          <w:numId w:val="1"/>
+        </w:numPr>
+        <w:ind w:leftChars="0"/>
+        <w:rPr>
+          <w:lang w:eastAsia="ko-KR"/>
+        </w:rPr>
+      </w:pPr>
+      <w:r>
+        <w:rPr>
+          <w:rFonts w:hint="eastAsia"/>
+          <w:lang w:eastAsia="ko-KR"/>
+        </w:rPr>
+        <w:t>경사</w:t>
+      </w:r>
+      <w:r>
+        <w:rPr>
+          <w:rFonts w:hint="eastAsia"/>
+          <w:lang w:eastAsia="ko-KR"/>
+        </w:rPr>
+        <w:t xml:space="preserve"> </w:t>
+      </w:r>
+      <w:r>
+        <w:rPr>
+          <w:rFonts w:hint="eastAsia"/>
+          <w:lang w:eastAsia="ko-KR"/>
+        </w:rPr>
+        <w:t>하강법의</w:t>
+      </w:r>
+      <w:r>
+        <w:rPr>
+          <w:rFonts w:hint="eastAsia"/>
+          <w:lang w:eastAsia="ko-KR"/>
+        </w:rPr>
+        <w:t xml:space="preserve"> </w:t>
+      </w:r>
+      <w:r>
+        <w:rPr>
+          <w:rFonts w:hint="eastAsia"/>
+          <w:lang w:eastAsia="ko-KR"/>
+        </w:rPr>
+        <w:t>개요</w:t>
+      </w:r>
+    </w:p>
+    <w:p>
+      <w:pPr>
+        <w:pStyle w:val="a3"/>
+        <w:numPr>
+          <w:ilvl w:val="0"/>
+          <w:numId w:val="2"/>
+        </w:numPr>
+        <w:ind w:leftChars="0"/>
+        <w:rPr>
+          <w:lang w:eastAsia="ko-KR"/>
+        </w:rPr>
+      </w:pPr>
+      <w:r>
+        <w:rPr>
+          <w:rFonts w:hint="eastAsia"/>
+          <w:lang w:eastAsia="ko-KR"/>
+        </w:rPr>
+        <w:t>미분은</w:t>
+      </w:r>
+      <w:r>
+        <w:rPr>
+          <w:rFonts w:hint="eastAsia"/>
+          <w:lang w:eastAsia="ko-KR"/>
+        </w:rPr>
+        <w:t xml:space="preserve"> </w:t>
+      </w:r>
+      <w:r>
+        <w:rPr>
+          <w:rFonts w:hint="eastAsia"/>
+          <w:lang w:eastAsia="ko-KR"/>
+        </w:rPr>
+        <w:t>한</w:t>
+      </w:r>
+      <w:r>
+        <w:rPr>
+          <w:rFonts w:hint="eastAsia"/>
+          <w:lang w:eastAsia="ko-KR"/>
+        </w:rPr>
+        <w:t xml:space="preserve"> </w:t>
+      </w:r>
+      <w:r>
+        <w:rPr>
+          <w:rFonts w:hint="eastAsia"/>
+          <w:lang w:eastAsia="ko-KR"/>
+        </w:rPr>
+        <w:t>점에서의</w:t>
+      </w:r>
+      <w:r>
+        <w:rPr>
+          <w:rFonts w:hint="eastAsia"/>
+          <w:lang w:eastAsia="ko-KR"/>
+        </w:rPr>
+        <w:t xml:space="preserve"> </w:t>
+      </w:r>
+      <w:r>
+        <w:rPr>
+          <w:rFonts w:hint="eastAsia"/>
+          <w:lang w:eastAsia="ko-KR"/>
+        </w:rPr>
+        <w:t>순간</w:t>
+      </w:r>
+      <w:r>
+        <w:rPr>
+          <w:rFonts w:hint="eastAsia"/>
+          <w:lang w:eastAsia="ko-KR"/>
+        </w:rPr>
+        <w:t xml:space="preserve"> </w:t>
+      </w:r>
+      <w:r>
+        <w:rPr>
+          <w:rFonts w:hint="eastAsia"/>
+          <w:lang w:eastAsia="ko-KR"/>
+        </w:rPr>
+        <w:t>기울</w:t>
+      </w:r>
+      <w:r>
+        <w:rPr>
+          <w:rFonts w:hint="eastAsia"/>
+          <w:lang w:eastAsia="ko-KR"/>
+        </w:rPr>
+        <w:t>기</w:t>
+      </w:r>
+    </w:p>
+    <w:p>
+      <w:pPr>
+        <w:pStyle w:val="a3"/>
+        <w:numPr>
+          <w:ilvl w:val="0"/>
+          <w:numId w:val="2"/>
+        </w:numPr>
+        <w:ind w:leftChars="0"/>
+        <w:rPr>
+          <w:lang w:eastAsia="ko-KR"/>
+        </w:rPr>
+      </w:pPr>
+      <w:r>
+        <w:rPr>
+          <w:rFonts w:hint="eastAsia"/>
+          <w:lang w:eastAsia="ko-KR"/>
+        </w:rPr>
+        <w:t>최솟값</w:t>
+      </w:r>
+      <w:r>
+        <w:rPr>
+          <w:rFonts w:hint="eastAsia"/>
+          <w:lang w:eastAsia="ko-KR"/>
+        </w:rPr>
+        <w:t xml:space="preserve"> </w:t>
+      </w:r>
+      <w:r>
+        <w:rPr>
+          <w:lang w:eastAsia="ko-KR"/>
+        </w:rPr>
+        <w:t>m</w:t>
+      </w:r>
+      <w:r>
+        <w:rPr>
+          <w:rFonts w:hint="eastAsia"/>
+          <w:lang w:eastAsia="ko-KR"/>
+        </w:rPr>
+        <w:t>에서의</w:t>
+      </w:r>
+      <w:r>
+        <w:rPr>
+          <w:rFonts w:hint="eastAsia"/>
+          <w:lang w:eastAsia="ko-KR"/>
+        </w:rPr>
+        <w:t xml:space="preserve"> </w:t>
+      </w:r>
+      <w:r>
+        <w:rPr>
+          <w:rFonts w:hint="eastAsia"/>
+          <w:lang w:eastAsia="ko-KR"/>
+        </w:rPr>
+        <w:t>순간</w:t>
+      </w:r>
+      <w:r>
+        <w:rPr>
+          <w:rFonts w:hint="eastAsia"/>
+          <w:lang w:eastAsia="ko-KR"/>
+        </w:rPr>
+        <w:t xml:space="preserve"> </w:t>
+      </w:r>
+      <w:r>
+        <w:rPr>
+          <w:rFonts w:hint="eastAsia"/>
+          <w:lang w:eastAsia="ko-KR"/>
+        </w:rPr>
+        <w:t>기울기</w:t>
       </w:r>
       <w:r>
         <w:rPr>
@@ -610,28 +1285,232 @@
           <w:rFonts w:hint="eastAsia"/>
           <w:lang w:eastAsia="ko-KR"/>
         </w:rPr>
-        <w:t>미분의</w:t>
-      </w:r>
-      <w:r>
-        <w:rPr>
-          <w:rFonts w:hint="eastAsia"/>
-          <w:lang w:eastAsia="ko-KR"/>
-        </w:rPr>
-        <w:t xml:space="preserve"> </w:t>
-      </w:r>
-      <w:r>
-        <w:rPr>
-          <w:rFonts w:hint="eastAsia"/>
-          <w:lang w:eastAsia="ko-KR"/>
-        </w:rPr>
-        <w:t>개념</w:t>
-      </w:r>
-      <w:r>
-        <w:rPr>
-          <w:rFonts w:hint="eastAsia"/>
-          <w:lang w:eastAsia="ko-KR"/>
-        </w:rPr>
-        <w:t xml:space="preserve"> </w:t>
+        <w:t>그래프는</w:t>
+      </w:r>
+      <w:r>
+        <w:rPr>
+          <w:rFonts w:hint="eastAsia"/>
+          <w:lang w:eastAsia="ko-KR"/>
+        </w:rPr>
+        <w:t xml:space="preserve"> </w:t>
+      </w:r>
+      <w:r>
+        <w:rPr>
+          <w:rFonts w:hint="eastAsia"/>
+          <w:lang w:eastAsia="ko-KR"/>
+        </w:rPr>
+        <w:t>이차</w:t>
+      </w:r>
+      <w:r>
+        <w:rPr>
+          <w:rFonts w:hint="eastAsia"/>
+          <w:lang w:eastAsia="ko-KR"/>
+        </w:rPr>
+        <w:t xml:space="preserve"> </w:t>
+      </w:r>
+      <w:r>
+        <w:rPr>
+          <w:rFonts w:hint="eastAsia"/>
+          <w:lang w:eastAsia="ko-KR"/>
+        </w:rPr>
+        <w:t>함수</w:t>
+      </w:r>
+      <w:r>
+        <w:rPr>
+          <w:rFonts w:hint="eastAsia"/>
+          <w:lang w:eastAsia="ko-KR"/>
+        </w:rPr>
+        <w:t xml:space="preserve"> </w:t>
+      </w:r>
+      <w:r>
+        <w:rPr>
+          <w:rFonts w:hint="eastAsia"/>
+          <w:lang w:eastAsia="ko-KR"/>
+        </w:rPr>
+        <w:t>포물선이므로</w:t>
+      </w:r>
+      <w:r>
+        <w:rPr>
+          <w:rFonts w:hint="eastAsia"/>
+          <w:lang w:eastAsia="ko-KR"/>
+        </w:rPr>
+        <w:t xml:space="preserve"> </w:t>
+      </w:r>
+      <w:r>
+        <w:rPr>
+          <w:rFonts w:hint="eastAsia"/>
+          <w:lang w:eastAsia="ko-KR"/>
+        </w:rPr>
+        <w:t>꼭짓점의</w:t>
+      </w:r>
+      <w:r>
+        <w:rPr>
+          <w:rFonts w:hint="eastAsia"/>
+          <w:lang w:eastAsia="ko-KR"/>
+        </w:rPr>
+        <w:t xml:space="preserve"> </w:t>
+      </w:r>
+      <w:r>
+        <w:rPr>
+          <w:rFonts w:hint="eastAsia"/>
+          <w:lang w:eastAsia="ko-KR"/>
+        </w:rPr>
+        <w:t>기울기는</w:t>
+      </w:r>
+      <w:r>
+        <w:rPr>
+          <w:rFonts w:hint="eastAsia"/>
+          <w:lang w:eastAsia="ko-KR"/>
+        </w:rPr>
+        <w:t xml:space="preserve"> </w:t>
+      </w:r>
+      <w:r>
+        <w:rPr>
+          <w:lang w:eastAsia="ko-KR"/>
+        </w:rPr>
+        <w:t>x</w:t>
+      </w:r>
+      <w:r>
+        <w:rPr>
+          <w:rFonts w:hint="eastAsia"/>
+          <w:lang w:eastAsia="ko-KR"/>
+        </w:rPr>
+        <w:t>측과</w:t>
+      </w:r>
+      <w:r>
+        <w:rPr>
+          <w:rFonts w:hint="eastAsia"/>
+          <w:lang w:eastAsia="ko-KR"/>
+        </w:rPr>
+        <w:t xml:space="preserve"> </w:t>
+      </w:r>
+      <w:r>
+        <w:rPr>
+          <w:rFonts w:hint="eastAsia"/>
+          <w:lang w:eastAsia="ko-KR"/>
+        </w:rPr>
+        <w:t>평행한</w:t>
+      </w:r>
+      <w:r>
+        <w:rPr>
+          <w:rFonts w:hint="eastAsia"/>
+          <w:lang w:eastAsia="ko-KR"/>
+        </w:rPr>
+        <w:t xml:space="preserve"> </w:t>
+      </w:r>
+      <w:r>
+        <w:rPr>
+          <w:rFonts w:hint="eastAsia"/>
+          <w:lang w:eastAsia="ko-KR"/>
+        </w:rPr>
+        <w:t>선이</w:t>
+      </w:r>
+      <w:r>
+        <w:rPr>
+          <w:rFonts w:hint="eastAsia"/>
+          <w:lang w:eastAsia="ko-KR"/>
+        </w:rPr>
+        <w:t xml:space="preserve"> </w:t>
+      </w:r>
+      <w:r>
+        <w:rPr>
+          <w:rFonts w:hint="eastAsia"/>
+          <w:lang w:eastAsia="ko-KR"/>
+        </w:rPr>
+        <w:t>된</w:t>
+      </w:r>
+      <w:r>
+        <w:rPr>
+          <w:rFonts w:hint="eastAsia"/>
+          <w:lang w:eastAsia="ko-KR"/>
+        </w:rPr>
+        <w:t>다</w:t>
+      </w:r>
+      <w:r>
+        <w:rPr>
+          <w:rFonts w:hint="eastAsia"/>
+          <w:lang w:eastAsia="ko-KR"/>
+        </w:rPr>
+        <w:t>.</w:t>
+      </w:r>
+    </w:p>
+    <w:p>
+      <w:pPr>
+        <w:ind w:left="400"/>
+        <w:rPr>
+          <w:lang w:eastAsia="ko-KR"/>
+        </w:rPr>
+      </w:pPr>
+      <w:proofErr w:type="spellStart"/>
+      <w:r>
+        <w:rPr>
+          <w:rFonts w:hint="eastAsia"/>
+          <w:lang w:eastAsia="ko-KR"/>
+        </w:rPr>
+        <w:t>순서</w:t>
+      </w:r>
+      <w:r>
+        <w:rPr>
+          <w:rFonts w:hint="eastAsia"/>
+          <w:lang w:eastAsia="ko-KR"/>
+        </w:rPr>
+        <w:t>:</w:t>
+      </w:r>
+      <w:proofErr w:type="spellEnd"/>
+    </w:p>
+    <w:p>
+      <w:pPr>
+        <w:pStyle w:val="a3"/>
+        <w:numPr>
+          <w:ilvl w:val="0"/>
+          <w:numId w:val="3"/>
+        </w:numPr>
+        <w:ind w:leftChars="0"/>
+        <w:rPr>
+          <w:rFonts w:hint="eastAsia"/>
+          <w:lang w:eastAsia="ko-KR"/>
+        </w:rPr>
+      </w:pPr>
+      <w:r>
+        <w:rPr>
+          <w:lang w:eastAsia="ko-KR"/>
+        </w:rPr>
+        <w:t>a1</w:t>
+      </w:r>
+      <w:r>
+        <w:rPr>
+          <w:rFonts w:hint="eastAsia"/>
+          <w:lang w:eastAsia="ko-KR"/>
+        </w:rPr>
+        <w:t>에서</w:t>
+      </w:r>
+      <w:r>
+        <w:rPr>
+          <w:rFonts w:hint="eastAsia"/>
+          <w:lang w:eastAsia="ko-KR"/>
+        </w:rPr>
+        <w:t xml:space="preserve"> </w:t>
+      </w:r>
+      <w:r>
+        <w:rPr>
+          <w:rFonts w:hint="eastAsia"/>
+          <w:lang w:eastAsia="ko-KR"/>
+        </w:rPr>
+        <w:t>미분을</w:t>
+      </w:r>
+      <w:r>
+        <w:rPr>
+          <w:rFonts w:hint="eastAsia"/>
+          <w:lang w:eastAsia="ko-KR"/>
+        </w:rPr>
+        <w:t xml:space="preserve"> </w:t>
+      </w:r>
+      <w:r>
+        <w:rPr>
+          <w:rFonts w:hint="eastAsia"/>
+          <w:lang w:eastAsia="ko-KR"/>
+        </w:rPr>
+        <w:t>구한다</w:t>
       </w:r>
     </w:p>
     <w:sectPr>
@@ -642,6 +1521,311 @@
     </w:sectPr>
   </w:body>
 </w:document>
+</file>
+
+<file path=word/numbering.xml><?xml version="1.0" encoding="utf-8"?>
+<w:numbering xmlns:wpc="http://schemas.microsoft.com/office/word/2010/wordprocessingCanvas" xmlns:cx="http://schemas.microsoft.com/office/drawing/2014/chartex" xmlns:cx1="http://schemas.microsoft.com/office/drawing/2015/9/8/chartex" xmlns:cx2="http://schemas.microsoft.com/office/drawing/2015/10/21/chartex" xmlns:cx3="http://schemas.microsoft.com/office/drawing/2016/5/9/chartex" xmlns:cx4="http://schemas.microsoft.com/office/drawing/2016/5/10/chartex" xmlns:cx5="http://schemas.microsoft.com/office/drawing/2016/5/11/chartex" xmlns:cx6="http://schemas.microsoft.com/office/drawing/2016/5/12/chartex" xmlns:cx7="http://schemas.microsoft.com/office/drawing/2016/5/13/chartex" xmlns:cx8="http://schemas.microsoft.com/office/drawing/2016/5/14/chartex" xmlns:mc="http://schemas.openxmlformats.org/markup-compatibility/2006" xmlns:aink="http://schemas.microsoft.com/office/drawing/2016/ink" xmlns:am3d="http://schemas.microsoft.com/office/drawing/2017/model3d" xmlns:o="urn:schemas-microsoft-com:office:office" xmlns:oel="http://schemas.microsoft.com/office/2019/extlst" xmlns:r="http://schemas.openxmlformats.org/officeDocument/2006/relationships" xmlns:m="http://schemas.openxmlformats.org/officeDocument/2006/math" xmlns:v="urn:schemas-microsoft-com:vml" xmlns:wp14="http://schemas.microsoft.com/office/word/2010/wordprocessingDrawing" xmlns:wp="http://schemas.openxmlformats.org/drawingml/2006/wordprocessingDrawing" xmlns:w10="urn:schemas-microsoft-com:office:word" xmlns:w="http://schemas.openxmlformats.org/wordprocessingml/2006/main" xmlns:w14="http://schemas.microsoft.com/office/word/2010/wordml" xmlns:w15="http://schemas.microsoft.com/office/word/2012/wordml" xmlns:w16cex="http://schemas.microsoft.com/office/word/2018/wordml/cex" xmlns:w16cid="http://schemas.microsoft.com/office/word/2016/wordml/cid" xmlns:w16="http://schemas.microsoft.com/office/word/2018/wordml" xmlns:w16sdtdh="http://schemas.microsoft.com/office/word/2020/wordml/sdtdatahash" xmlns:w16se="http://schemas.microsoft.com/office/word/2015/wordml/symex" xmlns:wpg="http://schemas.microsoft.com/office/word/2010/wordprocessingGroup" xmlns:wpi="http://schemas.microsoft.com/office/word/2010/wordprocessingInk" xmlns:wne="http://schemas.microsoft.com/office/word/2006/wordml" xmlns:wps="http://schemas.microsoft.com/office/word/2010/wordprocessingShape" mc:Ignorable="w14 w15 w16se w16cid w16 w16cex w16sdtdh wp14">
+  <w:abstractNum w:abstractNumId="0" w15:restartNumberingAfterBreak="0">
+    <w:nsid w:val="12794D98"/>
+    <w:multiLevelType w:val="hybridMultilevel"/>
+    <w:tmpl w:val="1FB00E1A"/>
+    <w:lvl w:ilvl="0" w:tplc="345E619C">
+      <w:start w:val="1"/>
+      <w:numFmt w:val="decimal"/>
+      <w:lvlText w:val="%1."/>
+      <w:lvlJc w:val="left"/>
+      <w:pPr>
+        <w:ind w:left="760" w:hanging="360"/>
+      </w:pPr>
+      <w:rPr>
+        <w:rFonts w:hint="default"/>
+      </w:rPr>
+    </w:lvl>
+    <w:lvl w:ilvl="1" w:tplc="04090019" w:tentative="1">
+      <w:start w:val="1"/>
+      <w:numFmt w:val="upperLetter"/>
+      <w:lvlText w:val="%2."/>
+      <w:lvlJc w:val="left"/>
+      <w:pPr>
+        <w:ind w:left="1200" w:hanging="400"/>
+      </w:pPr>
+    </w:lvl>
+    <w:lvl w:ilvl="2" w:tplc="0409001B" w:tentative="1">
+      <w:start w:val="1"/>
+      <w:numFmt w:val="lowerRoman"/>
+      <w:lvlText w:val="%3."/>
+      <w:lvlJc w:val="right"/>
+      <w:pPr>
+        <w:ind w:left="1600" w:hanging="400"/>
+      </w:pPr>
+    </w:lvl>
+    <w:lvl w:ilvl="3" w:tplc="0409000F" w:tentative="1">
+      <w:start w:val="1"/>
+      <w:numFmt w:val="decimal"/>
+      <w:lvlText w:val="%4."/>
+      <w:lvlJc w:val="left"/>
+      <w:pPr>
+        <w:ind w:left="2000" w:hanging="400"/>
+      </w:pPr>
+    </w:lvl>
+    <w:lvl w:ilvl="4" w:tplc="04090019" w:tentative="1">
+      <w:start w:val="1"/>
+      <w:numFmt w:val="upperLetter"/>
+      <w:lvlText w:val="%5."/>
+      <w:lvlJc w:val="left"/>
+      <w:pPr>
+        <w:ind w:left="2400" w:hanging="400"/>
+      </w:pPr>
+    </w:lvl>
+    <w:lvl w:ilvl="5" w:tplc="0409001B" w:tentative="1">
+      <w:start w:val="1"/>
+      <w:numFmt w:val="lowerRoman"/>
+      <w:lvlText w:val="%6."/>
+      <w:lvlJc w:val="right"/>
+      <w:pPr>
+        <w:ind w:left="2800" w:hanging="400"/>
+      </w:pPr>
+    </w:lvl>
+    <w:lvl w:ilvl="6" w:tplc="0409000F" w:tentative="1">
+      <w:start w:val="1"/>
+      <w:numFmt w:val="decimal"/>
+      <w:lvlText w:val="%7."/>
+      <w:lvlJc w:val="left"/>
+      <w:pPr>
+        <w:ind w:left="3200" w:hanging="400"/>
+      </w:pPr>
+    </w:lvl>
+    <w:lvl w:ilvl="7" w:tplc="04090019" w:tentative="1">
+      <w:start w:val="1"/>
+      <w:numFmt w:val="upperLetter"/>
+      <w:lvlText w:val="%8."/>
+      <w:lvlJc w:val="left"/>
+      <w:pPr>
+        <w:ind w:left="3600" w:hanging="400"/>
+      </w:pPr>
+    </w:lvl>
+    <w:lvl w:ilvl="8" w:tplc="0409001B" w:tentative="1">
+      <w:start w:val="1"/>
+      <w:numFmt w:val="lowerRoman"/>
+      <w:lvlText w:val="%9."/>
+      <w:lvlJc w:val="right"/>
+      <w:pPr>
+        <w:ind w:left="4000" w:hanging="400"/>
+      </w:pPr>
+    </w:lvl>
+  </w:abstractNum>
+  <w:abstractNum w:abstractNumId="1" w15:restartNumberingAfterBreak="0">
+    <w:nsid w:val="25586820"/>
+    <w:multiLevelType w:val="hybridMultilevel"/>
+    <w:tmpl w:val="30B28720"/>
+    <w:lvl w:ilvl="0" w:tplc="A51A6236">
+      <w:start w:val="1"/>
+      <w:numFmt w:val="bullet"/>
+      <w:lvlText w:val="-"/>
+      <w:lvlJc w:val="left"/>
+      <w:pPr>
+        <w:ind w:left="760" w:hanging="360"/>
+      </w:pPr>
+      <w:rPr>
+        <w:rFonts w:ascii="Calibri" w:eastAsiaTheme="minorEastAsia" w:hAnsi="Calibri" w:cs="Calibri" w:hint="default"/>
+      </w:rPr>
+    </w:lvl>
+    <w:lvl w:ilvl="1" w:tplc="04090003" w:tentative="1">
+      <w:start w:val="1"/>
+      <w:numFmt w:val="bullet"/>
+      <w:lvlText w:val=""/>
+      <w:lvlJc w:val="left"/>
+      <w:pPr>
+        <w:ind w:left="1200" w:hanging="400"/>
+      </w:pPr>
+      <w:rPr>
+        <w:rFonts w:ascii="Wingdings" w:hAnsi="Wingdings" w:hint="default"/>
+      </w:rPr>
+    </w:lvl>
+    <w:lvl w:ilvl="2" w:tplc="04090005" w:tentative="1">
+      <w:start w:val="1"/>
+      <w:numFmt w:val="bullet"/>
+      <w:lvlText w:val=""/>
+      <w:lvlJc w:val="left"/>
+      <w:pPr>
+        <w:ind w:left="1600" w:hanging="400"/>
+      </w:pPr>
+      <w:rPr>
+        <w:rFonts w:ascii="Wingdings" w:hAnsi="Wingdings" w:hint="default"/>
+      </w:rPr>
+    </w:lvl>
+    <w:lvl w:ilvl="3" w:tplc="04090001" w:tentative="1">
+      <w:start w:val="1"/>
+      <w:numFmt w:val="bullet"/>
+      <w:lvlText w:val=""/>
+      <w:lvlJc w:val="left"/>
+      <w:pPr>
+        <w:ind w:left="2000" w:hanging="400"/>
+      </w:pPr>
+      <w:rPr>
+        <w:rFonts w:ascii="Wingdings" w:hAnsi="Wingdings" w:hint="default"/>
+      </w:rPr>
+    </w:lvl>
+    <w:lvl w:ilvl="4" w:tplc="04090003" w:tentative="1">
+      <w:start w:val="1"/>
+      <w:numFmt w:val="bullet"/>
+      <w:lvlText w:val=""/>
+      <w:lvlJc w:val="left"/>
+      <w:pPr>
+        <w:ind w:left="2400" w:hanging="400"/>
+      </w:pPr>
+      <w:rPr>
+        <w:rFonts w:ascii="Wingdings" w:hAnsi="Wingdings" w:hint="default"/>
+      </w:rPr>
+    </w:lvl>
+    <w:lvl w:ilvl="5" w:tplc="04090005" w:tentative="1">
+      <w:start w:val="1"/>
+      <w:numFmt w:val="bullet"/>
+      <w:lvlText w:val=""/>
+      <w:lvlJc w:val="left"/>
+      <w:pPr>
+        <w:ind w:left="2800" w:hanging="400"/>
+      </w:pPr>
+      <w:rPr>
+        <w:rFonts w:ascii="Wingdings" w:hAnsi="Wingdings" w:hint="default"/>
+      </w:rPr>
+    </w:lvl>
+    <w:lvl w:ilvl="6" w:tplc="04090001" w:tentative="1">
+      <w:start w:val="1"/>
+      <w:numFmt w:val="bullet"/>
+      <w:lvlText w:val=""/>
+      <w:lvlJc w:val="left"/>
+      <w:pPr>
+        <w:ind w:left="3200" w:hanging="400"/>
+      </w:pPr>
+      <w:rPr>
+        <w:rFonts w:ascii="Wingdings" w:hAnsi="Wingdings" w:hint="default"/>
+      </w:rPr>
+    </w:lvl>
+    <w:lvl w:ilvl="7" w:tplc="04090003" w:tentative="1">
+      <w:start w:val="1"/>
+      <w:numFmt w:val="bullet"/>
+      <w:lvlText w:val=""/>
+      <w:lvlJc w:val="left"/>
+      <w:pPr>
+        <w:ind w:left="3600" w:hanging="400"/>
+      </w:pPr>
+      <w:rPr>
+        <w:rFonts w:ascii="Wingdings" w:hAnsi="Wingdings" w:hint="default"/>
+      </w:rPr>
+    </w:lvl>
+    <w:lvl w:ilvl="8" w:tplc="04090005" w:tentative="1">
+      <w:start w:val="1"/>
+      <w:numFmt w:val="bullet"/>
+      <w:lvlText w:val=""/>
+      <w:lvlJc w:val="left"/>
+      <w:pPr>
+        <w:ind w:left="4000" w:hanging="400"/>
+      </w:pPr>
+      <w:rPr>
+        <w:rFonts w:ascii="Wingdings" w:hAnsi="Wingdings" w:hint="default"/>
+      </w:rPr>
+    </w:lvl>
+  </w:abstractNum>
+  <w:abstractNum w:abstractNumId="2" w15:restartNumberingAfterBreak="0">
+    <w:nsid w:val="64527BF6"/>
+    <w:multiLevelType w:val="hybridMultilevel"/>
+    <w:tmpl w:val="508C8DEE"/>
+    <w:lvl w:ilvl="0" w:tplc="7366A194">
+      <w:start w:val="1"/>
+      <w:numFmt w:val="decimal"/>
+      <w:lvlText w:val="%1."/>
+      <w:lvlJc w:val="left"/>
+      <w:pPr>
+        <w:ind w:left="760" w:hanging="360"/>
+      </w:pPr>
+      <w:rPr>
+        <w:rFonts w:hint="default"/>
+      </w:rPr>
+    </w:lvl>
+    <w:lvl w:ilvl="1" w:tplc="04090019" w:tentative="1">
+      <w:start w:val="1"/>
+      <w:numFmt w:val="upperLetter"/>
+      <w:lvlText w:val="%2."/>
+      <w:lvlJc w:val="left"/>
+      <w:pPr>
+        <w:ind w:left="1200" w:hanging="400"/>
+      </w:pPr>
+    </w:lvl>
+    <w:lvl w:ilvl="2" w:tplc="0409001B" w:tentative="1">
+      <w:start w:val="1"/>
+      <w:numFmt w:val="lowerRoman"/>
+      <w:lvlText w:val="%3."/>
+      <w:lvlJc w:val="right"/>
+      <w:pPr>
+        <w:ind w:left="1600" w:hanging="400"/>
+      </w:pPr>
+    </w:lvl>
+    <w:lvl w:ilvl="3" w:tplc="0409000F" w:tentative="1">
+      <w:start w:val="1"/>
+      <w:numFmt w:val="decimal"/>
+      <w:lvlText w:val="%4."/>
+      <w:lvlJc w:val="left"/>
+      <w:pPr>
+        <w:ind w:left="2000" w:hanging="400"/>
+      </w:pPr>
+    </w:lvl>
+    <w:lvl w:ilvl="4" w:tplc="04090019" w:tentative="1">
+      <w:start w:val="1"/>
+      <w:numFmt w:val="upperLetter"/>
+      <w:lvlText w:val="%5."/>
+      <w:lvlJc w:val="left"/>
+      <w:pPr>
+        <w:ind w:left="2400" w:hanging="400"/>
+      </w:pPr>
+    </w:lvl>
+    <w:lvl w:ilvl="5" w:tplc="0409001B" w:tentative="1">
+      <w:start w:val="1"/>
+      <w:numFmt w:val="lowerRoman"/>
+      <w:lvlText w:val="%6."/>
+      <w:lvlJc w:val="right"/>
+      <w:pPr>
+        <w:ind w:left="2800" w:hanging="400"/>
+      </w:pPr>
+    </w:lvl>
+    <w:lvl w:ilvl="6" w:tplc="0409000F" w:tentative="1">
+      <w:start w:val="1"/>
+      <w:numFmt w:val="decimal"/>
+      <w:lvlText w:val="%7."/>
+      <w:lvlJc w:val="left"/>
+      <w:pPr>
+        <w:ind w:left="3200" w:hanging="400"/>
+      </w:pPr>
+    </w:lvl>
+    <w:lvl w:ilvl="7" w:tplc="04090019" w:tentative="1">
+      <w:start w:val="1"/>
+      <w:numFmt w:val="upperLetter"/>
+      <w:lvlText w:val="%8."/>
+      <w:lvlJc w:val="left"/>
+      <w:pPr>
+        <w:ind w:left="3600" w:hanging="400"/>
+      </w:pPr>
+    </w:lvl>
+    <w:lvl w:ilvl="8" w:tplc="0409001B" w:tentative="1">
+      <w:start w:val="1"/>
+      <w:numFmt w:val="lowerRoman"/>
+      <w:lvlText w:val="%9."/>
+      <w:lvlJc w:val="right"/>
+      <w:pPr>
+        <w:ind w:left="4000" w:hanging="400"/>
+      </w:pPr>
+    </w:lvl>
+  </w:abstractNum>
+  <w:num w:numId="1" w16cid:durableId="1955938989">
+    <w:abstractNumId w:val="0"/>
+  </w:num>
+  <w:num w:numId="2" w16cid:durableId="526143211">
+    <w:abstractNumId w:val="1"/>
+  </w:num>
+  <w:num w:numId="3" w16cid:durableId="1559826637">
+    <w:abstractNumId w:val="2"/>
+  </w:num>
+</w:numbering>
 </file>
 
 <file path=word/styles.xml><?xml version="1.0" encoding="utf-8"?>
